--- a/Evidencia/EAP_0053.docx
+++ b/Evidencia/EAP_0053.docx
@@ -683,19 +683,19 @@
           <w:b w:val="false"/>
           <w:sz w:val="28"/>
         </w:rPr>
-        <w:t>URL: http://qaacepta2107.acepta.pe/v01/6F2BCC0F5923151BB22BDA276FC397E2BA2DCAE8?k=8b2e779c635eed36f99a62681b0b3cac</w:t>
-      </w:r>
-    </w:p>
-    <w:p>
-      <w:pPr>
-        <w:jc w:val="left"/>
-      </w:pPr>
-      <w:r>
-        <w:rPr>
-          <w:b w:val="false"/>
-          <w:sz w:val="28"/>
-        </w:rPr>
-        <w:t>Número de CPE: BHHH00000294</w:t>
+        <w:t>URL: http://qaacepta2108.acepta.pe/v01/291B362B52E3881CC0A341371E6A33ECBA2AE058?k=acd05378e2e029135dfedc116427eb28</w:t>
+      </w:r>
+    </w:p>
+    <w:p>
+      <w:pPr>
+        <w:jc w:val="left"/>
+      </w:pPr>
+      <w:r>
+        <w:rPr>
+          <w:b w:val="false"/>
+          <w:sz w:val="28"/>
+        </w:rPr>
+        <w:t>Número de CPE: BHHH00000302</w:t>
       </w:r>
     </w:p>
     <w:p>
